--- a/LibrarySystemManual.docx
+++ b/LibrarySystemManual.docx
@@ -1,11 +1,27 @@
 
 <file path=word/document.xml><?xml version="1.0" encoding="utf-8"?>
-<w:document xmlns:wpc="http://schemas.microsoft.com/office/word/2010/wordprocessingCanvas" xmlns:cx="http://schemas.microsoft.com/office/drawing/2014/chartex" xmlns:cx1="http://schemas.microsoft.com/office/drawing/2015/9/8/chartex" xmlns:cx2="http://schemas.microsoft.com/office/drawing/2015/10/21/chartex" xmlns:cx3="http://schemas.microsoft.com/office/drawing/2016/5/9/chartex" xmlns:cx4="http://schemas.microsoft.com/office/drawing/2016/5/10/chartex" xmlns:cx5="http://schemas.microsoft.com/office/drawing/2016/5/11/chartex" xmlns:cx6="http://schemas.microsoft.com/office/drawing/2016/5/12/chartex" xmlns:cx7="http://schemas.microsoft.com/office/drawing/2016/5/13/chartex" xmlns:cx8="http://schemas.microsoft.com/office/drawing/2016/5/14/chartex" xmlns:mc="http://schemas.openxmlformats.org/markup-compatibility/2006" xmlns:aink="http://schemas.microsoft.com/office/drawing/2016/ink" xmlns:am3d="http://schemas.microsoft.com/office/drawing/2017/model3d" xmlns:o="urn:schemas-microsoft-com:office:office" xmlns:r="http://schemas.openxmlformats.org/officeDocument/2006/relationships" xmlns:m="http://schemas.openxmlformats.org/officeDocument/2006/math" xmlns:v="urn:schemas-microsoft-com:vml" xmlns:wp14="http://schemas.microsoft.com/office/word/2010/wordprocessingDrawing" xmlns:wp="http://schemas.openxmlformats.org/drawingml/2006/wordprocessingDrawing" xmlns:w10="urn:schemas-microsoft-com:office:word" xmlns:w="http://schemas.openxmlformats.org/wordprocessingml/2006/main" xmlns:w14="http://schemas.microsoft.com/office/word/2010/wordml" xmlns:w15="http://schemas.microsoft.com/office/word/2012/wordml" xmlns:w16cid="http://schemas.microsoft.com/office/word/2016/wordml/cid" xmlns:w16se="http://schemas.microsoft.com/office/word/2015/wordml/symex" xmlns:wpg="http://schemas.microsoft.com/office/word/2010/wordprocessingGroup" xmlns:wpi="http://schemas.microsoft.com/office/word/2010/wordprocessingInk" xmlns:wne="http://schemas.microsoft.com/office/word/2006/wordml" xmlns:wps="http://schemas.microsoft.com/office/word/2010/wordprocessingShape" mc:Ignorable="w14 w15 w16se w16cid wp14">
+<w:document xmlns:wpc="http://schemas.microsoft.com/office/word/2010/wordprocessingCanvas" xmlns:cx="http://schemas.microsoft.com/office/drawing/2014/chartex" xmlns:cx1="http://schemas.microsoft.com/office/drawing/2015/9/8/chartex" xmlns:mc="http://schemas.openxmlformats.org/markup-compatibility/2006" xmlns:o="urn:schemas-microsoft-com:office:office" xmlns:r="http://schemas.openxmlformats.org/officeDocument/2006/relationships" xmlns:m="http://schemas.openxmlformats.org/officeDocument/2006/math" xmlns:v="urn:schemas-microsoft-com:vml" xmlns:wp14="http://schemas.microsoft.com/office/word/2010/wordprocessingDrawing" xmlns:wp="http://schemas.openxmlformats.org/drawingml/2006/wordprocessingDrawing" xmlns:w10="urn:schemas-microsoft-com:office:word" xmlns:w="http://schemas.openxmlformats.org/wordprocessingml/2006/main" xmlns:w14="http://schemas.microsoft.com/office/word/2010/wordml" xmlns:w15="http://schemas.microsoft.com/office/word/2012/wordml" xmlns:w16se="http://schemas.microsoft.com/office/word/2015/wordml/symex" xmlns:wpg="http://schemas.microsoft.com/office/word/2010/wordprocessingGroup" xmlns:wpi="http://schemas.microsoft.com/office/word/2010/wordprocessingInk" xmlns:wne="http://schemas.microsoft.com/office/word/2006/wordml" xmlns:wps="http://schemas.microsoft.com/office/word/2010/wordprocessingShape" mc:Ignorable="w14 w15 w16se wp14">
   <w:body>
+    <w:p>
+      <w:pPr>
+        <w:jc w:val="center"/>
+        <w:rPr>
+          <w:b/>
+          <w:sz w:val="32"/>
+        </w:rPr>
+      </w:pPr>
+      <w:r>
+        <w:rPr>
+          <w:b/>
+          <w:sz w:val="32"/>
+        </w:rPr>
+        <w:t>Library System Manual</w:t>
+      </w:r>
+    </w:p>
     <w:tbl>
       <w:tblPr>
-        <w:tblStyle w:val="Tabelacomgrade"/>
-        <w:tblW w:w="15026" w:type="dxa"/>
+        <w:tblStyle w:val="TableGrid"/>
+        <w:tblW w:w="16634" w:type="dxa"/>
         <w:tblBorders>
           <w:top w:val="none" w:sz="0" w:space="0" w:color="auto"/>
           <w:left w:val="none" w:sz="0" w:space="0" w:color="auto"/>
@@ -17,16 +33,16 @@
         <w:tblLook w:val="04A0" w:firstRow="1" w:lastRow="0" w:firstColumn="1" w:lastColumn="0" w:noHBand="0" w:noVBand="1"/>
       </w:tblPr>
       <w:tblGrid>
-        <w:gridCol w:w="4962"/>
+        <w:gridCol w:w="6570"/>
         <w:gridCol w:w="10064"/>
       </w:tblGrid>
       <w:tr>
         <w:trPr>
-          <w:trHeight w:val="4402"/>
+          <w:trHeight w:val="3150"/>
         </w:trPr>
         <w:tc>
           <w:tcPr>
-            <w:tcW w:w="4962" w:type="dxa"/>
+            <w:tcW w:w="6570" w:type="dxa"/>
             <w:tcBorders>
               <w:bottom w:val="single" w:sz="4" w:space="0" w:color="auto"/>
             </w:tcBorders>
@@ -36,15 +52,13 @@
               <w:jc w:val="both"/>
             </w:pPr>
             <w:r>
-              <w:t xml:space="preserve">Our library system page starts with </w:t>
-            </w:r>
-            <w:proofErr w:type="spellStart"/>
-            <w:r>
-              <w:t>Index.page</w:t>
-            </w:r>
-            <w:proofErr w:type="spellEnd"/>
-            <w:r>
-              <w:t>, there is a menu where the user can select what page he wants to go. To look, change, add or delete a Library he must click on Libraries menu link.</w:t>
+              <w:t>Our librar</w:t>
+            </w:r>
+            <w:r>
+              <w:t xml:space="preserve">y system page starts with Index </w:t>
+            </w:r>
+            <w:r>
+              <w:t>page, there is a menu where the user can select what page he wants to go. To look, change, add or delete a Library he must click on Libraries menu link.</w:t>
             </w:r>
           </w:p>
           <w:p>
@@ -53,25 +67,7 @@
               <w:jc w:val="both"/>
             </w:pPr>
             <w:r>
-              <w:t>To look, change, add or delete</w:t>
-            </w:r>
-            <w:r>
-              <w:t xml:space="preserve"> a</w:t>
-            </w:r>
-            <w:r>
-              <w:t xml:space="preserve"> </w:t>
-            </w:r>
-            <w:r>
-              <w:t>Book</w:t>
-            </w:r>
-            <w:r>
-              <w:t xml:space="preserve"> he must click </w:t>
-            </w:r>
-            <w:r>
-              <w:t>on Books</w:t>
-            </w:r>
-            <w:r>
-              <w:t xml:space="preserve"> menu link.</w:t>
+              <w:t>To look, change, add or delete a Book he must click on Books menu link.</w:t>
             </w:r>
           </w:p>
           <w:p>
@@ -87,15 +83,7 @@
               <w:jc w:val="both"/>
             </w:pPr>
             <w:r>
-              <w:t xml:space="preserve">To have </w:t>
-            </w:r>
-            <w:proofErr w:type="gramStart"/>
-            <w:r>
-              <w:t>a statics</w:t>
-            </w:r>
-            <w:proofErr w:type="gramEnd"/>
-            <w:r>
-              <w:t xml:space="preserve"> about the books rented and available he must click on Statistics.</w:t>
+              <w:t>To have a statics about the books rented and available he must click on Statistics.</w:t>
             </w:r>
           </w:p>
         </w:tc>
@@ -111,10 +99,14 @@
               <w:ind w:left="-114"/>
             </w:pPr>
             <w:r>
+              <w:rPr>
+                <w:noProof/>
+                <w:lang w:val="en-US"/>
+              </w:rPr>
               <w:drawing>
                 <wp:inline distT="0" distB="0" distL="0" distR="0" wp14:anchorId="61C55D84" wp14:editId="5ACB7D11">
-                  <wp:extent cx="4016375" cy="2680361"/>
-                  <wp:effectExtent l="57150" t="57150" r="60325" b="62865"/>
+                  <wp:extent cx="2844761" cy="1898475"/>
+                  <wp:effectExtent l="57150" t="57150" r="51435" b="45085"/>
                   <wp:docPr id="1" name="Imagem 1"/>
                   <wp:cNvGraphicFramePr>
                     <a:graphicFrameLocks xmlns:a="http://schemas.openxmlformats.org/drawingml/2006/main" noChangeAspect="1"/>
@@ -135,7 +127,7 @@
                         <pic:spPr>
                           <a:xfrm>
                             <a:off x="0" y="0"/>
-                            <a:ext cx="4026584" cy="2687174"/>
+                            <a:ext cx="2877104" cy="1920059"/>
                           </a:xfrm>
                           <a:prstGeom prst="rect">
                             <a:avLst/>
@@ -161,7 +153,7 @@
         </w:trPr>
         <w:tc>
           <w:tcPr>
-            <w:tcW w:w="4962" w:type="dxa"/>
+            <w:tcW w:w="6570" w:type="dxa"/>
             <w:tcBorders>
               <w:top w:val="single" w:sz="4" w:space="0" w:color="auto"/>
               <w:bottom w:val="single" w:sz="4" w:space="0" w:color="auto"/>
@@ -225,24 +217,28 @@
           </w:tcPr>
           <w:p>
             <w:r>
+              <w:rPr>
+                <w:noProof/>
+                <w:lang w:val="en-US"/>
+              </w:rPr>
               <w:drawing>
                 <wp:anchor distT="0" distB="0" distL="114300" distR="114300" simplePos="0" relativeHeight="251658240" behindDoc="0" locked="0" layoutInCell="1" allowOverlap="1" wp14:anchorId="23DDAB5F">
                   <wp:simplePos x="0" y="0"/>
                   <wp:positionH relativeFrom="column">
-                    <wp:posOffset>53975</wp:posOffset>
+                    <wp:posOffset>36195</wp:posOffset>
                   </wp:positionH>
                   <wp:positionV relativeFrom="paragraph">
-                    <wp:posOffset>66040</wp:posOffset>
+                    <wp:posOffset>65405</wp:posOffset>
                   </wp:positionV>
-                  <wp:extent cx="3882390" cy="2526030"/>
-                  <wp:effectExtent l="57150" t="57150" r="60960" b="45720"/>
+                  <wp:extent cx="2834640" cy="1844040"/>
+                  <wp:effectExtent l="57150" t="57150" r="60960" b="60960"/>
                   <wp:wrapThrough wrapText="bothSides">
                     <wp:wrapPolygon edited="0">
-                      <wp:start x="-318" y="-489"/>
-                      <wp:lineTo x="-318" y="21828"/>
-                      <wp:lineTo x="21833" y="21828"/>
-                      <wp:lineTo x="21833" y="-489"/>
-                      <wp:lineTo x="-318" y="-489"/>
+                      <wp:start x="-435" y="-669"/>
+                      <wp:lineTo x="-435" y="22091"/>
+                      <wp:lineTo x="21919" y="22091"/>
+                      <wp:lineTo x="21919" y="-669"/>
+                      <wp:lineTo x="-435" y="-669"/>
                     </wp:wrapPolygon>
                   </wp:wrapThrough>
                   <wp:docPr id="4" name="Imagem 4"/>
@@ -271,7 +267,7 @@
                         <pic:spPr>
                           <a:xfrm>
                             <a:off x="0" y="0"/>
-                            <a:ext cx="3882390" cy="2526030"/>
+                            <a:ext cx="2834640" cy="1844040"/>
                           </a:xfrm>
                           <a:prstGeom prst="rect">
                             <a:avLst/>
@@ -299,11 +295,11 @@
       </w:tr>
       <w:tr>
         <w:trPr>
-          <w:trHeight w:val="4959"/>
+          <w:trHeight w:val="3833"/>
         </w:trPr>
         <w:tc>
           <w:tcPr>
-            <w:tcW w:w="4962" w:type="dxa"/>
+            <w:tcW w:w="6570" w:type="dxa"/>
             <w:tcBorders>
               <w:top w:val="single" w:sz="4" w:space="0" w:color="auto"/>
               <w:bottom w:val="single" w:sz="4" w:space="0" w:color="auto"/>
@@ -314,19 +310,7 @@
               <w:jc w:val="both"/>
             </w:pPr>
             <w:r>
-              <w:t xml:space="preserve">On </w:t>
-            </w:r>
-            <w:r>
-              <w:t>Book</w:t>
-            </w:r>
-            <w:r>
-              <w:t xml:space="preserve"> page, there are basics CRUD operation, additionally the user can paginate the </w:t>
-            </w:r>
-            <w:r>
-              <w:t>Book</w:t>
-            </w:r>
-            <w:r>
-              <w:t xml:space="preserve"> list.</w:t>
+              <w:t>On Book page, there are basics CRUD operation, additionally the user can paginate the Book list.</w:t>
             </w:r>
           </w:p>
           <w:p>
@@ -334,19 +318,7 @@
               <w:jc w:val="both"/>
             </w:pPr>
             <w:r>
-              <w:t xml:space="preserve">To update or delete a </w:t>
-            </w:r>
-            <w:r>
-              <w:t>Book</w:t>
-            </w:r>
-            <w:r>
-              <w:t xml:space="preserve"> the user must click on the correspondent button from the </w:t>
-            </w:r>
-            <w:r>
-              <w:t>Book</w:t>
-            </w:r>
-            <w:r>
-              <w:t xml:space="preserve"> list.</w:t>
+              <w:t>To update or delete a Book the user must click on the correspondent button from the Book list.</w:t>
             </w:r>
           </w:p>
           <w:p>
@@ -354,43 +326,7 @@
               <w:jc w:val="both"/>
             </w:pPr>
             <w:r>
-              <w:t xml:space="preserve">To add a </w:t>
-            </w:r>
-            <w:r>
-              <w:t>Book</w:t>
-            </w:r>
-            <w:r>
-              <w:t xml:space="preserve">, just fill the form and click </w:t>
-            </w:r>
-            <w:r>
-              <w:t>Add Book</w:t>
-            </w:r>
-            <w:r>
-              <w:t xml:space="preserve">. If the user </w:t>
-            </w:r>
-            <w:r>
-              <w:t>wants</w:t>
-            </w:r>
-            <w:r>
-              <w:t xml:space="preserve"> to update</w:t>
-            </w:r>
-            <w:r>
-              <w:t>,</w:t>
-            </w:r>
-            <w:r>
-              <w:t xml:space="preserve"> the </w:t>
-            </w:r>
-            <w:r>
-              <w:t>Add</w:t>
-            </w:r>
-            <w:r>
-              <w:t xml:space="preserve"> form will change to </w:t>
-            </w:r>
-            <w:r>
-              <w:t>U</w:t>
-            </w:r>
-            <w:r>
-              <w:t>pdate form, and the button will reflect that.</w:t>
+              <w:t>To add a Book, just fill the form and click Add Book. If the user wants to update, the Add form will change to Update form, and the button will reflect that.</w:t>
             </w:r>
           </w:p>
           <w:p>
@@ -398,31 +334,7 @@
               <w:jc w:val="both"/>
             </w:pPr>
             <w:r>
-              <w:t xml:space="preserve">To search a specific </w:t>
-            </w:r>
-            <w:r>
-              <w:t>Book</w:t>
-            </w:r>
-            <w:r>
-              <w:t xml:space="preserve"> the user can type it in the first letter</w:t>
-            </w:r>
-            <w:r>
-              <w:t>s</w:t>
-            </w:r>
-            <w:r>
-              <w:t xml:space="preserve"> of the </w:t>
-            </w:r>
-            <w:r>
-              <w:t>Book</w:t>
-            </w:r>
-            <w:r>
-              <w:t xml:space="preserve"> name on Search box and the list will show only the </w:t>
-            </w:r>
-            <w:r>
-              <w:t>Books</w:t>
-            </w:r>
-            <w:r>
-              <w:t xml:space="preserve"> that match the search.</w:t>
+              <w:t>To search a specific Book the user can type it in the first letters of the Book name on Search box and the list will show only the Books that match the search.</w:t>
             </w:r>
           </w:p>
         </w:tc>
@@ -439,24 +351,28 @@
               <w:ind w:left="-114"/>
             </w:pPr>
             <w:r>
+              <w:rPr>
+                <w:noProof/>
+                <w:lang w:val="en-US"/>
+              </w:rPr>
               <w:drawing>
                 <wp:anchor distT="0" distB="0" distL="114300" distR="114300" simplePos="0" relativeHeight="251661312" behindDoc="0" locked="0" layoutInCell="1" allowOverlap="1" wp14:anchorId="250B8154">
                   <wp:simplePos x="0" y="0"/>
                   <wp:positionH relativeFrom="column">
-                    <wp:posOffset>103505</wp:posOffset>
+                    <wp:posOffset>17145</wp:posOffset>
                   </wp:positionH>
                   <wp:positionV relativeFrom="paragraph">
-                    <wp:posOffset>57150</wp:posOffset>
+                    <wp:posOffset>60325</wp:posOffset>
                   </wp:positionV>
-                  <wp:extent cx="3873500" cy="3102610"/>
-                  <wp:effectExtent l="57150" t="57150" r="50800" b="59690"/>
+                  <wp:extent cx="2876550" cy="2303145"/>
+                  <wp:effectExtent l="57150" t="57150" r="57150" b="59055"/>
                   <wp:wrapThrough wrapText="bothSides">
                     <wp:wrapPolygon edited="0">
-                      <wp:start x="-319" y="-398"/>
-                      <wp:lineTo x="-319" y="21883"/>
-                      <wp:lineTo x="21777" y="21883"/>
-                      <wp:lineTo x="21777" y="-398"/>
-                      <wp:lineTo x="-319" y="-398"/>
+                      <wp:start x="-429" y="-536"/>
+                      <wp:lineTo x="-429" y="21975"/>
+                      <wp:lineTo x="21886" y="21975"/>
+                      <wp:lineTo x="21886" y="-536"/>
+                      <wp:lineTo x="-429" y="-536"/>
                     </wp:wrapPolygon>
                   </wp:wrapThrough>
                   <wp:docPr id="7" name="Imagem 7"/>
@@ -485,7 +401,7 @@
                         <pic:spPr>
                           <a:xfrm>
                             <a:off x="0" y="0"/>
-                            <a:ext cx="3873500" cy="3102610"/>
+                            <a:ext cx="2876550" cy="2303145"/>
                           </a:xfrm>
                           <a:prstGeom prst="rect">
                             <a:avLst/>
@@ -513,11 +429,11 @@
       </w:tr>
       <w:tr>
         <w:trPr>
-          <w:trHeight w:val="5078"/>
+          <w:trHeight w:val="3320"/>
         </w:trPr>
         <w:tc>
           <w:tcPr>
-            <w:tcW w:w="4962" w:type="dxa"/>
+            <w:tcW w:w="6570" w:type="dxa"/>
             <w:tcBorders>
               <w:top w:val="single" w:sz="4" w:space="0" w:color="auto"/>
               <w:bottom w:val="single" w:sz="4" w:space="0" w:color="auto"/>
@@ -525,7 +441,6 @@
           </w:tcPr>
           <w:p>
             <w:r>
-              <w:lastRenderedPageBreak/>
               <w:t>Book rent</w:t>
             </w:r>
             <w:r>
@@ -549,6 +464,8 @@
             <w:r>
               <w:t xml:space="preserve"> can click on Delete button of the record you want to delete.</w:t>
             </w:r>
+            <w:bookmarkStart w:id="0" w:name="_GoBack"/>
+            <w:bookmarkEnd w:id="0"/>
           </w:p>
         </w:tc>
         <w:tc>
@@ -561,23 +478,27 @@
           </w:tcPr>
           <w:p>
             <w:r>
+              <w:rPr>
+                <w:noProof/>
+                <w:lang w:val="en-US"/>
+              </w:rPr>
               <w:drawing>
                 <wp:anchor distT="0" distB="0" distL="114300" distR="114300" simplePos="0" relativeHeight="251662336" behindDoc="0" locked="0" layoutInCell="1" allowOverlap="1" wp14:anchorId="3FF5234B">
                   <wp:simplePos x="0" y="0"/>
                   <wp:positionH relativeFrom="column">
-                    <wp:posOffset>112173</wp:posOffset>
+                    <wp:posOffset>-11430</wp:posOffset>
                   </wp:positionH>
                   <wp:positionV relativeFrom="paragraph">
-                    <wp:posOffset>38100</wp:posOffset>
+                    <wp:posOffset>3175</wp:posOffset>
                   </wp:positionV>
-                  <wp:extent cx="3868420" cy="3224874"/>
+                  <wp:extent cx="2882265" cy="1866900"/>
                   <wp:effectExtent l="0" t="0" r="0" b="0"/>
                   <wp:wrapThrough wrapText="bothSides">
                     <wp:wrapPolygon edited="0">
                       <wp:start x="0" y="0"/>
-                      <wp:lineTo x="0" y="21438"/>
-                      <wp:lineTo x="21487" y="21438"/>
-                      <wp:lineTo x="21487" y="0"/>
+                      <wp:lineTo x="0" y="21380"/>
+                      <wp:lineTo x="21414" y="21380"/>
+                      <wp:lineTo x="21414" y="0"/>
                       <wp:lineTo x="0" y="0"/>
                     </wp:wrapPolygon>
                   </wp:wrapThrough>
@@ -607,96 +528,7 @@
                         <pic:spPr>
                           <a:xfrm>
                             <a:off x="0" y="0"/>
-                            <a:ext cx="3868420" cy="3224874"/>
-                          </a:xfrm>
-                          <a:prstGeom prst="rect">
-                            <a:avLst/>
-                          </a:prstGeom>
-                        </pic:spPr>
-                      </pic:pic>
-                    </a:graphicData>
-                  </a:graphic>
-                </wp:anchor>
-              </w:drawing>
-            </w:r>
-          </w:p>
-        </w:tc>
-      </w:tr>
-      <w:tr>
-        <w:trPr>
-          <w:trHeight w:val="5078"/>
-        </w:trPr>
-        <w:tc>
-          <w:tcPr>
-            <w:tcW w:w="4962" w:type="dxa"/>
-            <w:tcBorders>
-              <w:top w:val="single" w:sz="4" w:space="0" w:color="auto"/>
-            </w:tcBorders>
-          </w:tcPr>
-          <w:p>
-            <w:r>
-              <w:t>Statistics shows you all the books and if they are rented it will show the user, The start and the End date of the rent.</w:t>
-            </w:r>
-            <w:bookmarkStart w:id="0" w:name="_GoBack"/>
-            <w:bookmarkEnd w:id="0"/>
-          </w:p>
-        </w:tc>
-        <w:tc>
-          <w:tcPr>
-            <w:tcW w:w="10064" w:type="dxa"/>
-            <w:tcBorders>
-              <w:top w:val="single" w:sz="4" w:space="0" w:color="auto"/>
-            </w:tcBorders>
-          </w:tcPr>
-          <w:p>
-            <w:r>
-              <w:drawing>
-                <wp:anchor distT="0" distB="0" distL="114300" distR="114300" simplePos="0" relativeHeight="251663360" behindDoc="0" locked="0" layoutInCell="1" allowOverlap="1" wp14:anchorId="265142B2">
-                  <wp:simplePos x="0" y="0"/>
-                  <wp:positionH relativeFrom="column">
-                    <wp:posOffset>201930</wp:posOffset>
-                  </wp:positionH>
-                  <wp:positionV relativeFrom="paragraph">
-                    <wp:posOffset>132715</wp:posOffset>
-                  </wp:positionV>
-                  <wp:extent cx="3691890" cy="2996565"/>
-                  <wp:effectExtent l="0" t="0" r="3810" b="0"/>
-                  <wp:wrapThrough wrapText="bothSides">
-                    <wp:wrapPolygon edited="0">
-                      <wp:start x="0" y="0"/>
-                      <wp:lineTo x="0" y="21421"/>
-                      <wp:lineTo x="21511" y="21421"/>
-                      <wp:lineTo x="21511" y="0"/>
-                      <wp:lineTo x="0" y="0"/>
-                    </wp:wrapPolygon>
-                  </wp:wrapThrough>
-                  <wp:docPr id="8" name="Imagem 8"/>
-                  <wp:cNvGraphicFramePr>
-                    <a:graphicFrameLocks xmlns:a="http://schemas.openxmlformats.org/drawingml/2006/main" noChangeAspect="1"/>
-                  </wp:cNvGraphicFramePr>
-                  <a:graphic xmlns:a="http://schemas.openxmlformats.org/drawingml/2006/main">
-                    <a:graphicData uri="http://schemas.openxmlformats.org/drawingml/2006/picture">
-                      <pic:pic xmlns:pic="http://schemas.openxmlformats.org/drawingml/2006/picture">
-                        <pic:nvPicPr>
-                          <pic:cNvPr id="1" name=""/>
-                          <pic:cNvPicPr/>
-                        </pic:nvPicPr>
-                        <pic:blipFill>
-                          <a:blip r:embed="rId8" cstate="print">
-                            <a:extLst>
-                              <a:ext uri="{28A0092B-C50C-407E-A947-70E740481C1C}">
-                                <a14:useLocalDpi xmlns:a14="http://schemas.microsoft.com/office/drawing/2010/main" val="0"/>
-                              </a:ext>
-                            </a:extLst>
-                          </a:blip>
-                          <a:stretch>
-                            <a:fillRect/>
-                          </a:stretch>
-                        </pic:blipFill>
-                        <pic:spPr>
-                          <a:xfrm>
-                            <a:off x="0" y="0"/>
-                            <a:ext cx="3691890" cy="2996565"/>
+                            <a:ext cx="2882265" cy="1866900"/>
                           </a:xfrm>
                           <a:prstGeom prst="rect">
                             <a:avLst/>
@@ -717,6 +549,290 @@
           </w:p>
         </w:tc>
       </w:tr>
+      <w:tr>
+        <w:trPr>
+          <w:trHeight w:val="3590"/>
+        </w:trPr>
+        <w:tc>
+          <w:tcPr>
+            <w:tcW w:w="6570" w:type="dxa"/>
+            <w:tcBorders>
+              <w:top w:val="single" w:sz="4" w:space="0" w:color="auto"/>
+              <w:bottom w:val="single" w:sz="4" w:space="0" w:color="auto"/>
+            </w:tcBorders>
+          </w:tcPr>
+          <w:p>
+            <w:r>
+              <w:lastRenderedPageBreak/>
+              <w:t>Book Rent Report</w:t>
+            </w:r>
+            <w:r>
+              <w:softHyphen/>
+            </w:r>
+            <w:r>
+              <w:softHyphen/>
+            </w:r>
+            <w:r>
+              <w:t xml:space="preserve"> </w:t>
+            </w:r>
+            <w:r>
+              <w:t>the books with full information about library, category, rent dates</w:t>
+            </w:r>
+            <w:r>
+              <w:t>.</w:t>
+            </w:r>
+            <w:r>
+              <w:t xml:space="preserve"> The user can search for text information or choose the availability to filter the records.</w:t>
+            </w:r>
+          </w:p>
+        </w:tc>
+        <w:tc>
+          <w:tcPr>
+            <w:tcW w:w="10064" w:type="dxa"/>
+            <w:tcBorders>
+              <w:top w:val="single" w:sz="4" w:space="0" w:color="auto"/>
+              <w:bottom w:val="single" w:sz="4" w:space="0" w:color="auto"/>
+            </w:tcBorders>
+          </w:tcPr>
+          <w:p>
+            <w:r>
+              <w:rPr>
+                <w:noProof/>
+                <w:lang w:val="en-US"/>
+              </w:rPr>
+              <w:drawing>
+                <wp:inline distT="0" distB="0" distL="0" distR="0">
+                  <wp:extent cx="2865153" cy="1876425"/>
+                  <wp:effectExtent l="0" t="0" r="0" b="0"/>
+                  <wp:docPr id="6" name="Picture 6" descr="C:\Users\limafacanhag\Downloads\doc\1.PNG"/>
+                  <wp:cNvGraphicFramePr>
+                    <a:graphicFrameLocks xmlns:a="http://schemas.openxmlformats.org/drawingml/2006/main" noChangeAspect="1"/>
+                  </wp:cNvGraphicFramePr>
+                  <a:graphic xmlns:a="http://schemas.openxmlformats.org/drawingml/2006/main">
+                    <a:graphicData uri="http://schemas.openxmlformats.org/drawingml/2006/picture">
+                      <pic:pic xmlns:pic="http://schemas.openxmlformats.org/drawingml/2006/picture">
+                        <pic:nvPicPr>
+                          <pic:cNvPr id="0" name="Picture 2" descr="C:\Users\limafacanhag\Downloads\doc\1.PNG"/>
+                          <pic:cNvPicPr>
+                            <a:picLocks noChangeAspect="1" noChangeArrowheads="1"/>
+                          </pic:cNvPicPr>
+                        </pic:nvPicPr>
+                        <pic:blipFill>
+                          <a:blip r:embed="rId8" cstate="print">
+                            <a:extLst>
+                              <a:ext uri="{28A0092B-C50C-407E-A947-70E740481C1C}">
+                                <a14:useLocalDpi xmlns:a14="http://schemas.microsoft.com/office/drawing/2010/main" val="0"/>
+                              </a:ext>
+                            </a:extLst>
+                          </a:blip>
+                          <a:srcRect/>
+                          <a:stretch>
+                            <a:fillRect/>
+                          </a:stretch>
+                        </pic:blipFill>
+                        <pic:spPr bwMode="auto">
+                          <a:xfrm>
+                            <a:off x="0" y="0"/>
+                            <a:ext cx="2887253" cy="1890899"/>
+                          </a:xfrm>
+                          <a:prstGeom prst="rect">
+                            <a:avLst/>
+                          </a:prstGeom>
+                          <a:noFill/>
+                          <a:ln>
+                            <a:noFill/>
+                          </a:ln>
+                        </pic:spPr>
+                      </pic:pic>
+                    </a:graphicData>
+                  </a:graphic>
+                </wp:inline>
+              </w:drawing>
+            </w:r>
+          </w:p>
+        </w:tc>
+      </w:tr>
+      <w:tr>
+        <w:trPr>
+          <w:trHeight w:val="3050"/>
+        </w:trPr>
+        <w:tc>
+          <w:tcPr>
+            <w:tcW w:w="6570" w:type="dxa"/>
+            <w:tcBorders>
+              <w:top w:val="single" w:sz="4" w:space="0" w:color="auto"/>
+              <w:bottom w:val="single" w:sz="4" w:space="0" w:color="auto"/>
+            </w:tcBorders>
+          </w:tcPr>
+          <w:p>
+            <w:r>
+              <w:t>Statistics shows you all the books and if they are rented it will show the user, The start and the End date of the rent.</w:t>
+            </w:r>
+          </w:p>
+        </w:tc>
+        <w:tc>
+          <w:tcPr>
+            <w:tcW w:w="10064" w:type="dxa"/>
+            <w:tcBorders>
+              <w:top w:val="single" w:sz="4" w:space="0" w:color="auto"/>
+              <w:bottom w:val="single" w:sz="4" w:space="0" w:color="auto"/>
+            </w:tcBorders>
+          </w:tcPr>
+          <w:p>
+            <w:r>
+              <w:rPr>
+                <w:noProof/>
+                <w:lang w:val="en-US"/>
+              </w:rPr>
+              <w:drawing>
+                <wp:inline distT="0" distB="0" distL="0" distR="0">
+                  <wp:extent cx="2845526" cy="1781175"/>
+                  <wp:effectExtent l="0" t="0" r="0" b="0"/>
+                  <wp:docPr id="10" name="Picture 10" descr="C:\Users\limafacanhag\Downloads\doc\2.PNG"/>
+                  <wp:cNvGraphicFramePr>
+                    <a:graphicFrameLocks xmlns:a="http://schemas.openxmlformats.org/drawingml/2006/main" noChangeAspect="1"/>
+                  </wp:cNvGraphicFramePr>
+                  <a:graphic xmlns:a="http://schemas.openxmlformats.org/drawingml/2006/main">
+                    <a:graphicData uri="http://schemas.openxmlformats.org/drawingml/2006/picture">
+                      <pic:pic xmlns:pic="http://schemas.openxmlformats.org/drawingml/2006/picture">
+                        <pic:nvPicPr>
+                          <pic:cNvPr id="0" name="Picture 3" descr="C:\Users\limafacanhag\Downloads\doc\2.PNG"/>
+                          <pic:cNvPicPr>
+                            <a:picLocks noChangeAspect="1" noChangeArrowheads="1"/>
+                          </pic:cNvPicPr>
+                        </pic:nvPicPr>
+                        <pic:blipFill>
+                          <a:blip r:embed="rId9" cstate="print">
+                            <a:extLst>
+                              <a:ext uri="{28A0092B-C50C-407E-A947-70E740481C1C}">
+                                <a14:useLocalDpi xmlns:a14="http://schemas.microsoft.com/office/drawing/2010/main" val="0"/>
+                              </a:ext>
+                            </a:extLst>
+                          </a:blip>
+                          <a:srcRect/>
+                          <a:stretch>
+                            <a:fillRect/>
+                          </a:stretch>
+                        </pic:blipFill>
+                        <pic:spPr bwMode="auto">
+                          <a:xfrm>
+                            <a:off x="0" y="0"/>
+                            <a:ext cx="2866951" cy="1794586"/>
+                          </a:xfrm>
+                          <a:prstGeom prst="rect">
+                            <a:avLst/>
+                          </a:prstGeom>
+                          <a:noFill/>
+                          <a:ln>
+                            <a:noFill/>
+                          </a:ln>
+                        </pic:spPr>
+                      </pic:pic>
+                    </a:graphicData>
+                  </a:graphic>
+                </wp:inline>
+              </w:drawing>
+            </w:r>
+          </w:p>
+        </w:tc>
+      </w:tr>
+      <w:tr>
+        <w:trPr>
+          <w:trHeight w:val="3500"/>
+        </w:trPr>
+        <w:tc>
+          <w:tcPr>
+            <w:tcW w:w="6570" w:type="dxa"/>
+            <w:tcBorders>
+              <w:top w:val="single" w:sz="4" w:space="0" w:color="auto"/>
+            </w:tcBorders>
+          </w:tcPr>
+          <w:p>
+            <w:r>
+              <w:t>Statistics shows you all the books and if they are rented it will show the user, The start and the End date of the rent.</w:t>
+            </w:r>
+          </w:p>
+        </w:tc>
+        <w:tc>
+          <w:tcPr>
+            <w:tcW w:w="10064" w:type="dxa"/>
+            <w:tcBorders>
+              <w:top w:val="single" w:sz="4" w:space="0" w:color="auto"/>
+            </w:tcBorders>
+          </w:tcPr>
+          <w:p>
+            <w:r>
+              <w:rPr>
+                <w:noProof/>
+                <w:lang w:val="en-US"/>
+              </w:rPr>
+              <w:drawing>
+                <wp:anchor distT="0" distB="0" distL="114300" distR="114300" simplePos="0" relativeHeight="251667456" behindDoc="0" locked="0" layoutInCell="1" allowOverlap="1" wp14:anchorId="7BCBBCD3" wp14:editId="5217F2F2">
+                  <wp:simplePos x="0" y="0"/>
+                  <wp:positionH relativeFrom="column">
+                    <wp:posOffset>-20955</wp:posOffset>
+                  </wp:positionH>
+                  <wp:positionV relativeFrom="paragraph">
+                    <wp:posOffset>50800</wp:posOffset>
+                  </wp:positionV>
+                  <wp:extent cx="2875280" cy="2095500"/>
+                  <wp:effectExtent l="0" t="0" r="1270" b="0"/>
+                  <wp:wrapThrough wrapText="bothSides">
+                    <wp:wrapPolygon edited="0">
+                      <wp:start x="0" y="0"/>
+                      <wp:lineTo x="0" y="21404"/>
+                      <wp:lineTo x="21466" y="21404"/>
+                      <wp:lineTo x="21466" y="0"/>
+                      <wp:lineTo x="0" y="0"/>
+                    </wp:wrapPolygon>
+                  </wp:wrapThrough>
+                  <wp:docPr id="3" name="Imagem 8"/>
+                  <wp:cNvGraphicFramePr>
+                    <a:graphicFrameLocks xmlns:a="http://schemas.openxmlformats.org/drawingml/2006/main" noChangeAspect="1"/>
+                  </wp:cNvGraphicFramePr>
+                  <a:graphic xmlns:a="http://schemas.openxmlformats.org/drawingml/2006/main">
+                    <a:graphicData uri="http://schemas.openxmlformats.org/drawingml/2006/picture">
+                      <pic:pic xmlns:pic="http://schemas.openxmlformats.org/drawingml/2006/picture">
+                        <pic:nvPicPr>
+                          <pic:cNvPr id="1" name=""/>
+                          <pic:cNvPicPr/>
+                        </pic:nvPicPr>
+                        <pic:blipFill>
+                          <a:blip r:embed="rId10" cstate="print">
+                            <a:extLst>
+                              <a:ext uri="{28A0092B-C50C-407E-A947-70E740481C1C}">
+                                <a14:useLocalDpi xmlns:a14="http://schemas.microsoft.com/office/drawing/2010/main" val="0"/>
+                              </a:ext>
+                            </a:extLst>
+                          </a:blip>
+                          <a:stretch>
+                            <a:fillRect/>
+                          </a:stretch>
+                        </pic:blipFill>
+                        <pic:spPr>
+                          <a:xfrm>
+                            <a:off x="0" y="0"/>
+                            <a:ext cx="2875280" cy="2095500"/>
+                          </a:xfrm>
+                          <a:prstGeom prst="rect">
+                            <a:avLst/>
+                          </a:prstGeom>
+                        </pic:spPr>
+                      </pic:pic>
+                    </a:graphicData>
+                  </a:graphic>
+                  <wp14:sizeRelH relativeFrom="margin">
+                    <wp14:pctWidth>0</wp14:pctWidth>
+                  </wp14:sizeRelH>
+                  <wp14:sizeRelV relativeFrom="margin">
+                    <wp14:pctHeight>0</wp14:pctHeight>
+                  </wp14:sizeRelV>
+                </wp:anchor>
+              </w:drawing>
+            </w:r>
+          </w:p>
+        </w:tc>
+      </w:tr>
     </w:tbl>
     <w:p/>
     <w:sectPr>
@@ -730,7 +846,7 @@
 </file>
 
 <file path=word/styles.xml><?xml version="1.0" encoding="utf-8"?>
-<w:styles xmlns:mc="http://schemas.openxmlformats.org/markup-compatibility/2006" xmlns:r="http://schemas.openxmlformats.org/officeDocument/2006/relationships" xmlns:w="http://schemas.openxmlformats.org/wordprocessingml/2006/main" xmlns:w14="http://schemas.microsoft.com/office/word/2010/wordml" xmlns:w15="http://schemas.microsoft.com/office/word/2012/wordml" xmlns:w16cid="http://schemas.microsoft.com/office/word/2016/wordml/cid" xmlns:w16se="http://schemas.microsoft.com/office/word/2015/wordml/symex" mc:Ignorable="w14 w15 w16se w16cid">
+<w:styles xmlns:mc="http://schemas.openxmlformats.org/markup-compatibility/2006" xmlns:r="http://schemas.openxmlformats.org/officeDocument/2006/relationships" xmlns:w="http://schemas.openxmlformats.org/wordprocessingml/2006/main" xmlns:w14="http://schemas.microsoft.com/office/word/2010/wordml" xmlns:w15="http://schemas.microsoft.com/office/word/2012/wordml" xmlns:w16se="http://schemas.microsoft.com/office/word/2015/wordml/symex" mc:Ignorable="w14 w15 w16se">
   <w:docDefaults>
     <w:rPrDefault>
       <w:rPr>
@@ -746,7 +862,7 @@
       </w:pPr>
     </w:pPrDefault>
   </w:docDefaults>
-  <w:latentStyles w:defLockedState="0" w:defUIPriority="99" w:defSemiHidden="0" w:defUnhideWhenUsed="0" w:defQFormat="0" w:count="376">
+  <w:latentStyles w:defLockedState="0" w:defUIPriority="99" w:defSemiHidden="0" w:defUnhideWhenUsed="0" w:defQFormat="0" w:count="371">
     <w:lsdException w:name="Normal" w:uiPriority="0" w:qFormat="1"/>
     <w:lsdException w:name="heading 1" w:uiPriority="9" w:qFormat="1"/>
     <w:lsdException w:name="heading 2" w:semiHidden="1" w:uiPriority="9" w:unhideWhenUsed="1" w:qFormat="1"/>
@@ -852,6 +968,7 @@
     <w:lsdException w:name="HTML Sample" w:semiHidden="1" w:unhideWhenUsed="1"/>
     <w:lsdException w:name="HTML Typewriter" w:semiHidden="1" w:unhideWhenUsed="1"/>
     <w:lsdException w:name="HTML Variable" w:semiHidden="1" w:unhideWhenUsed="1"/>
+    <w:lsdException w:name="Normal Table" w:semiHidden="1" w:unhideWhenUsed="1"/>
     <w:lsdException w:name="annotation subject" w:semiHidden="1" w:unhideWhenUsed="1"/>
     <w:lsdException w:name="No List" w:semiHidden="1" w:unhideWhenUsed="1"/>
     <w:lsdException w:name="Outline List 1" w:semiHidden="1" w:unhideWhenUsed="1"/>
@@ -898,8 +1015,10 @@
     <w:lsdException w:name="Table Subtle 2" w:semiHidden="1" w:unhideWhenUsed="1"/>
     <w:lsdException w:name="Table Web 1" w:semiHidden="1" w:unhideWhenUsed="1"/>
     <w:lsdException w:name="Table Web 2" w:semiHidden="1" w:unhideWhenUsed="1"/>
+    <w:lsdException w:name="Table Web 3" w:semiHidden="1" w:unhideWhenUsed="1"/>
     <w:lsdException w:name="Balloon Text" w:semiHidden="1" w:unhideWhenUsed="1"/>
     <w:lsdException w:name="Table Grid" w:uiPriority="39"/>
+    <w:lsdException w:name="Table Theme" w:semiHidden="1" w:unhideWhenUsed="1"/>
     <w:lsdException w:name="Placeholder Text" w:semiHidden="1"/>
     <w:lsdException w:name="No Spacing" w:uiPriority="1" w:qFormat="1"/>
     <w:lsdException w:name="Light Shading" w:uiPriority="60"/>
@@ -1115,23 +1234,18 @@
     <w:lsdException w:name="List Table 5 Dark Accent 6" w:uiPriority="50"/>
     <w:lsdException w:name="List Table 6 Colorful Accent 6" w:uiPriority="51"/>
     <w:lsdException w:name="List Table 7 Colorful Accent 6" w:uiPriority="52"/>
-    <w:lsdException w:name="Mention" w:semiHidden="1" w:unhideWhenUsed="1"/>
-    <w:lsdException w:name="Smart Hyperlink" w:semiHidden="1" w:unhideWhenUsed="1"/>
-    <w:lsdException w:name="Hashtag" w:semiHidden="1" w:unhideWhenUsed="1"/>
-    <w:lsdException w:name="Unresolved Mention" w:semiHidden="1" w:unhideWhenUsed="1"/>
-    <w:lsdException w:name="Smart Link" w:semiHidden="1" w:unhideWhenUsed="1"/>
   </w:latentStyles>
   <w:style w:type="paragraph" w:default="1" w:styleId="Normal">
     <w:name w:val="Normal"/>
     <w:qFormat/>
   </w:style>
-  <w:style w:type="character" w:default="1" w:styleId="Fontepargpadro">
+  <w:style w:type="character" w:default="1" w:styleId="DefaultParagraphFont">
     <w:name w:val="Default Paragraph Font"/>
     <w:uiPriority w:val="1"/>
     <w:semiHidden/>
     <w:unhideWhenUsed/>
   </w:style>
-  <w:style w:type="table" w:default="1" w:styleId="Tabelanormal">
+  <w:style w:type="table" w:default="1" w:styleId="TableNormal">
     <w:name w:val="Normal Table"/>
     <w:uiPriority w:val="99"/>
     <w:semiHidden/>
@@ -1146,15 +1260,15 @@
       </w:tblCellMar>
     </w:tblPr>
   </w:style>
-  <w:style w:type="numbering" w:default="1" w:styleId="Semlista">
+  <w:style w:type="numbering" w:default="1" w:styleId="NoList">
     <w:name w:val="No List"/>
     <w:uiPriority w:val="99"/>
     <w:semiHidden/>
     <w:unhideWhenUsed/>
   </w:style>
-  <w:style w:type="table" w:styleId="Tabelacomgrade">
+  <w:style w:type="table" w:styleId="TableGrid">
     <w:name w:val="Table Grid"/>
-    <w:basedOn w:val="Tabelanormal"/>
+    <w:basedOn w:val="TableNormal"/>
     <w:uiPriority w:val="39"/>
     <w:rsid w:val="002866F0"/>
     <w:pPr>
@@ -1171,10 +1285,10 @@
       </w:tblBorders>
     </w:tblPr>
   </w:style>
-  <w:style w:type="paragraph" w:styleId="Textodebalo">
+  <w:style w:type="paragraph" w:styleId="BalloonText">
     <w:name w:val="Balloon Text"/>
     <w:basedOn w:val="Normal"/>
-    <w:link w:val="TextodebaloChar"/>
+    <w:link w:val="BalloonTextChar"/>
     <w:uiPriority w:val="99"/>
     <w:semiHidden/>
     <w:unhideWhenUsed/>
@@ -1188,10 +1302,10 @@
       <w:szCs w:val="18"/>
     </w:rPr>
   </w:style>
-  <w:style w:type="character" w:customStyle="1" w:styleId="TextodebaloChar">
-    <w:name w:val="Texto de balão Char"/>
-    <w:basedOn w:val="Fontepargpadro"/>
-    <w:link w:val="Textodebalo"/>
+  <w:style w:type="character" w:customStyle="1" w:styleId="BalloonTextChar">
+    <w:name w:val="Balloon Text Char"/>
+    <w:basedOn w:val="DefaultParagraphFont"/>
+    <w:link w:val="BalloonText"/>
     <w:uiPriority w:val="99"/>
     <w:semiHidden/>
     <w:rsid w:val="002866F0"/>

--- a/LibrarySystemManual.docx
+++ b/LibrarySystemManual.docx
@@ -2,6 +2,15 @@
 <file path=word/document.xml><?xml version="1.0" encoding="utf-8"?>
 <w:document xmlns:wpc="http://schemas.microsoft.com/office/word/2010/wordprocessingCanvas" xmlns:cx="http://schemas.microsoft.com/office/drawing/2014/chartex" xmlns:cx1="http://schemas.microsoft.com/office/drawing/2015/9/8/chartex" xmlns:mc="http://schemas.openxmlformats.org/markup-compatibility/2006" xmlns:o="urn:schemas-microsoft-com:office:office" xmlns:r="http://schemas.openxmlformats.org/officeDocument/2006/relationships" xmlns:m="http://schemas.openxmlformats.org/officeDocument/2006/math" xmlns:v="urn:schemas-microsoft-com:vml" xmlns:wp14="http://schemas.microsoft.com/office/word/2010/wordprocessingDrawing" xmlns:wp="http://schemas.openxmlformats.org/drawingml/2006/wordprocessingDrawing" xmlns:w10="urn:schemas-microsoft-com:office:word" xmlns:w="http://schemas.openxmlformats.org/wordprocessingml/2006/main" xmlns:w14="http://schemas.microsoft.com/office/word/2010/wordml" xmlns:w15="http://schemas.microsoft.com/office/word/2012/wordml" xmlns:w16se="http://schemas.microsoft.com/office/word/2015/wordml/symex" xmlns:wpg="http://schemas.microsoft.com/office/word/2010/wordprocessingGroup" xmlns:wpi="http://schemas.microsoft.com/office/word/2010/wordprocessingInk" xmlns:wne="http://schemas.microsoft.com/office/word/2006/wordml" xmlns:wps="http://schemas.microsoft.com/office/word/2010/wordprocessingShape" mc:Ignorable="w14 w15 w16se wp14">
   <w:body>
+    <w:p>
+      <w:pPr>
+        <w:jc w:val="center"/>
+        <w:rPr>
+          <w:b/>
+          <w:sz w:val="32"/>
+        </w:rPr>
+      </w:pPr>
+    </w:p>
     <w:p>
       <w:pPr>
         <w:jc w:val="center"/>
@@ -17,6 +26,76 @@
         </w:rPr>
         <w:t>Library System Manual</w:t>
       </w:r>
+    </w:p>
+    <w:p>
+      <w:pPr>
+        <w:rPr>
+          <w:sz w:val="24"/>
+        </w:rPr>
+      </w:pPr>
+      <w:r>
+        <w:rPr>
+          <w:b/>
+          <w:sz w:val="24"/>
+        </w:rPr>
+        <w:t xml:space="preserve">Database installation: </w:t>
+      </w:r>
+      <w:r>
+        <w:rPr>
+          <w:sz w:val="24"/>
+        </w:rPr>
+        <w:t xml:space="preserve">To install the database open the terminal on the project folder </w:t>
+      </w:r>
+      <w:proofErr w:type="spellStart"/>
+      <w:r>
+        <w:rPr>
+          <w:sz w:val="24"/>
+        </w:rPr>
+        <w:t>sql</w:t>
+      </w:r>
+      <w:proofErr w:type="spellEnd"/>
+      <w:r>
+        <w:rPr>
+          <w:sz w:val="24"/>
+        </w:rPr>
+        <w:t xml:space="preserve"> and run the command: ‘</w:t>
+      </w:r>
+      <w:proofErr w:type="spellStart"/>
+      <w:r>
+        <w:rPr>
+          <w:sz w:val="24"/>
+        </w:rPr>
+        <w:t>mysql</w:t>
+      </w:r>
+      <w:proofErr w:type="spellEnd"/>
+      <w:r>
+        <w:rPr>
+          <w:sz w:val="24"/>
+        </w:rPr>
+        <w:t xml:space="preserve"> -u root -p &lt; </w:t>
+      </w:r>
+      <w:proofErr w:type="spellStart"/>
+      <w:r>
+        <w:rPr>
+          <w:sz w:val="24"/>
+        </w:rPr>
+        <w:t>FinalProject.sql</w:t>
+      </w:r>
+      <w:proofErr w:type="spellEnd"/>
+      <w:r>
+        <w:rPr>
+          <w:sz w:val="24"/>
+        </w:rPr>
+        <w:t>’</w:t>
+      </w:r>
+      <w:r>
+        <w:rPr>
+          <w:sz w:val="24"/>
+        </w:rPr>
+        <w:t>.</w:t>
+      </w:r>
+      <w:bookmarkStart w:id="0" w:name="_GoBack"/>
+      <w:bookmarkEnd w:id="0"/>
     </w:p>
     <w:tbl>
       <w:tblPr>
@@ -441,6 +520,7 @@
           </w:tcPr>
           <w:p>
             <w:r>
+              <w:lastRenderedPageBreak/>
               <w:t>Book rent</w:t>
             </w:r>
             <w:r>
@@ -464,8 +544,6 @@
             <w:r>
               <w:t xml:space="preserve"> can click on Delete button of the record you want to delete.</w:t>
             </w:r>
-            <w:bookmarkStart w:id="0" w:name="_GoBack"/>
-            <w:bookmarkEnd w:id="0"/>
           </w:p>
         </w:tc>
         <w:tc>
@@ -563,7 +641,6 @@
           </w:tcPr>
           <w:p>
             <w:r>
-              <w:lastRenderedPageBreak/>
               <w:t>Book Rent Report</w:t>
             </w:r>
             <w:r>
